--- a/Programming/Testing/TESTING_LERNING/МАТЕРИАЛЫ/TEST_NG/Parallel Testing.docx
+++ b/Programming/Testing/TESTING_LERNING/МАТЕРИАЛЫ/TEST_NG/Parallel Testing.docx
@@ -1,6 +1,6 @@
 
 <file path=word/document.xml><?xml version="1.0" encoding="utf-8"?>
-<w:document xmlns:mc="http://schemas.openxmlformats.org/markup-compatibility/2006" xmlns:o="urn:schemas-microsoft-com:office:office" xmlns:r="http://schemas.openxmlformats.org/officeDocument/2006/relationships" xmlns:m="http://schemas.openxmlformats.org/officeDocument/2006/math" xmlns:v="urn:schemas-microsoft-com:vml" xmlns:wp="http://schemas.openxmlformats.org/drawingml/2006/wordprocessingDrawing" xmlns:w10="urn:schemas-microsoft-com:office:word" xmlns:w="http://schemas.openxmlformats.org/wordprocessingml/2006/main" xmlns:wne="http://schemas.microsoft.com/office/word/2006/wordml" xmlns:sl="http://schemas.openxmlformats.org/schemaLibrary/2006/main" xmlns:a="http://schemas.openxmlformats.org/drawingml/2006/main" xmlns:pic="http://schemas.openxmlformats.org/drawingml/2006/picture" xmlns:c="http://schemas.openxmlformats.org/drawingml/2006/chart" xmlns:lc="http://schemas.openxmlformats.org/drawingml/2006/lockedCanvas" xmlns:dgm="http://schemas.openxmlformats.org/drawingml/2006/diagram" xmlns:wps="http://schemas.microsoft.com/office/word/2010/wordprocessingShape" xmlns:wpg="http://schemas.microsoft.com/office/word/2010/wordprocessingGroup" xmlns:w14="http://schemas.microsoft.com/office/word/2010/wordml" xmlns:w15="http://schemas.microsoft.com/office/word/2012/wordml">
+<w:document xmlns:mc="http://schemas.openxmlformats.org/markup-compatibility/2006" xmlns:o="urn:schemas-microsoft-com:office:office" xmlns:r="http://schemas.openxmlformats.org/officeDocument/2006/relationships" xmlns:m="http://schemas.openxmlformats.org/officeDocument/2006/math" xmlns:v="urn:schemas-microsoft-com:vml" xmlns:wp="http://schemas.openxmlformats.org/drawingml/2006/wordprocessingDrawing" xmlns:w10="urn:schemas-microsoft-com:office:word" xmlns:w="http://schemas.openxmlformats.org/wordprocessingml/2006/main" xmlns:wne="http://schemas.microsoft.com/office/word/2006/wordml" xmlns:sl="http://schemas.openxmlformats.org/schemaLibrary/2006/main" xmlns:a="http://schemas.openxmlformats.org/drawingml/2006/main" xmlns:pic="http://schemas.openxmlformats.org/drawingml/2006/picture" xmlns:c="http://schemas.openxmlformats.org/drawingml/2006/chart" xmlns:lc="http://schemas.openxmlformats.org/drawingml/2006/lockedCanvas" xmlns:dgm="http://schemas.openxmlformats.org/drawingml/2006/diagram" xmlns:wps="http://schemas.microsoft.com/office/word/2010/wordprocessingShape" xmlns:wpg="http://schemas.microsoft.com/office/word/2010/wordprocessingGroup" xmlns:w14="http://schemas.microsoft.com/office/word/2010/wordml" xmlns:w15="http://schemas.microsoft.com/office/word/2012/wordml" xmlns:w16="http://schemas.microsoft.com/office/word/2018/wordml" xmlns:w16cex="http://schemas.microsoft.com/office/word/2018/wordml/cex" xmlns:w16cid="http://schemas.microsoft.com/office/word/2016/wordml/cid" xmlns="http://schemas.microsoft.com/office/tasks/2019/documenttasks" xmlns:cr="http://schemas.microsoft.com/office/comments/2020/reactions">
   <w:body>
     <w:p>
       <w:pPr>
@@ -11,7 +11,124 @@
         <w:rPr>
           <w:rtl w:val="0"/>
         </w:rPr>
-        <w:t xml:space="preserve">Паралельное тестирование , ключевое значение играет xml файл</w:t>
+        <w:t xml:space="preserve">Параллельное тестирование , ключевое значение играет xml файл</w:t>
+      </w:r>
+    </w:p>
+    <w:p>
+      <w:pPr>
+        <w:ind w:left="-1275.5905511811022" w:right="-1316.4566929133848" w:firstLine="0"/>
+        <w:rPr>
+          <w:sz w:val="18"/>
+          <w:szCs w:val="18"/>
+        </w:rPr>
+      </w:pPr>
+      <w:r>
+        <w:rPr>
+          <w:rtl w:val="0"/>
+        </w:rPr>
+        <w:t xml:space="preserve">Достигается с помощью применения атрибута </w:t>
+      </w:r>
+      <w:r>
+        <w:rPr>
+          <w:b w:val="1"/>
+          <w:rtl w:val="0"/>
+        </w:rPr>
+        <w:t xml:space="preserve">‘parallel’</w:t>
+      </w:r>
+      <w:r>
+        <w:rPr>
+          <w:rtl w:val="0"/>
+        </w:rPr>
+        <w:t xml:space="preserve"> и </w:t>
+      </w:r>
+      <w:r>
+        <w:rPr>
+          <w:rtl w:val="0"/>
+        </w:rPr>
+        <w:t xml:space="preserve">предопределёнными</w:t>
+      </w:r>
+      <w:r>
+        <w:rPr>
+          <w:rtl w:val="0"/>
+        </w:rPr>
+        <w:t xml:space="preserve"> значениями для него (</w:t>
+      </w:r>
+      <w:r>
+        <w:rPr>
+          <w:b w:val="1"/>
+          <w:sz w:val="24"/>
+          <w:szCs w:val="24"/>
+          <w:rtl w:val="0"/>
+        </w:rPr>
+        <w:t xml:space="preserve">methods</w:t>
+      </w:r>
+      <w:r>
+        <w:rPr>
+          <w:rtl w:val="0"/>
+        </w:rPr>
+        <w:t xml:space="preserve">, </w:t>
+      </w:r>
+      <w:r>
+        <w:rPr>
+          <w:b w:val="1"/>
+          <w:sz w:val="24"/>
+          <w:szCs w:val="24"/>
+          <w:rtl w:val="0"/>
+        </w:rPr>
+        <w:t xml:space="preserve">classes</w:t>
+      </w:r>
+      <w:r>
+        <w:rPr>
+          <w:b w:val="1"/>
+          <w:rtl w:val="0"/>
+        </w:rPr>
+        <w:t xml:space="preserve">, </w:t>
+      </w:r>
+      <w:r>
+        <w:rPr>
+          <w:b w:val="1"/>
+          <w:sz w:val="24"/>
+          <w:szCs w:val="24"/>
+          <w:rtl w:val="0"/>
+        </w:rPr>
+        <w:t xml:space="preserve">tests)</w:t>
+      </w:r>
+      <w:r>
+        <w:rPr>
+          <w:sz w:val="24"/>
+          <w:szCs w:val="24"/>
+          <w:rtl w:val="0"/>
+        </w:rPr>
+        <w:t xml:space="preserve">. Когда мы устанавливаем этот тег автоматически выставляется количество потоков которое равно 5 (больше не рекомендуется). Т.е. паралельное выполнение достигается за щёт многопоточности. За это отвечает атрибут </w:t>
+      </w:r>
+      <w:r>
+        <w:rPr>
+          <w:b w:val="1"/>
+          <w:rtl w:val="0"/>
+        </w:rPr>
+        <w:t xml:space="preserve">thread-count</w:t>
+      </w:r>
+      <w:r>
+        <w:rPr>
+          <w:rtl w:val="0"/>
+        </w:rPr>
+        <w:t xml:space="preserve">. </w:t>
+      </w:r>
+      <w:r>
+        <w:rPr>
+          <w:rtl w:val="0"/>
+        </w:rPr>
+      </w:r>
+    </w:p>
+    <w:p>
+      <w:pPr>
+        <w:ind w:left="-1275.5905511811022" w:right="-1316.4566929133848" w:firstLine="0"/>
+        <w:rPr/>
+      </w:pPr>
+      <w:r>
+        <w:rPr>
+          <w:rtl w:val="0"/>
+        </w:rPr>
       </w:r>
     </w:p>
     <w:p>
@@ -73,7 +190,20 @@
         <w:rPr>
           <w:rtl w:val="0"/>
         </w:rPr>
-        <w:t xml:space="preserve">&lt;suite name="parallel testing" parallel="methods" thread-count="2"&gt; &lt;--</w:t>
+        <w:t xml:space="preserve">&lt;suite name="parallel testing" parallel="</w:t>
+      </w:r>
+      <w:r>
+        <w:rPr>
+          <w:b w:val="1"/>
+          <w:rtl w:val="0"/>
+        </w:rPr>
+        <w:t xml:space="preserve">methods</w:t>
+      </w:r>
+      <w:r>
+        <w:rPr>
+          <w:rtl w:val="0"/>
+        </w:rPr>
+        <w:t xml:space="preserve">" thread-count="2"&gt; &lt;--</w:t>
       </w:r>
       <w:r>
         <w:rPr>
@@ -165,7 +295,7 @@
         <w:rPr>
           <w:rtl w:val="0"/>
         </w:rPr>
-        <w:t xml:space="preserve">Можно паралельно (это как одновременно)запускать через этот файл </w:t>
+        <w:t xml:space="preserve">Можно параллельно (одновременно) запускать через этот файл </w:t>
       </w:r>
       <w:r>
         <w:rPr>
@@ -180,19 +310,196 @@
         <w:rPr>
           <w:rtl w:val="0"/>
         </w:rPr>
-        <w:t xml:space="preserve">так - как указано выше. В этом случае методы указанные в тэге&lt;klass&gt; будут поделены между потоками количество которых прописано в атрибуте thread-count и выполнены этими самыми потоками. Если потоков столько-же сколько методов то все методы выполнятся одновременно.</w:t>
-      </w:r>
-    </w:p>
-    <w:p>
-      <w:pPr>
-        <w:ind w:left="-1275.5905511811022" w:right="-1316.4566929133848" w:firstLine="0"/>
-        <w:rPr/>
-      </w:pPr>
-      <w:r>
-        <w:rPr>
-          <w:rtl w:val="0"/>
-        </w:rPr>
-        <w:t xml:space="preserve">—------------------------------------------------------------------------------------------------------------------------------------------------------</w:t>
+        <w:t xml:space="preserve">так - как указано выше. В этом случае методы указанные в тэге &lt;klass&gt; будут поделены между потоками количество которых прописано в атрибуте thread-count и выполнены этими самыми потоками. Если потоков столько-же сколько методов то все методы выполнятся одновременно.</w:t>
+      </w:r>
+    </w:p>
+    <w:p>
+      <w:pPr>
+        <w:ind w:left="-1275.5905511811022" w:right="-1316.4566929133848" w:firstLine="0"/>
+        <w:rPr/>
+      </w:pPr>
+      <w:r>
+        <w:rPr>
+          <w:rtl w:val="0"/>
+        </w:rPr>
+      </w:r>
+    </w:p>
+    <w:p>
+      <w:pPr>
+        <w:ind w:left="-1275.5905511811022" w:right="-1316.4566929133848" w:firstLine="0"/>
+        <w:rPr/>
+      </w:pPr>
+      <w:r>
+        <w:rPr>
+          <w:rtl w:val="0"/>
+        </w:rPr>
+        <w:t xml:space="preserve">Например: есть класс в нём 4 теста (метода), если воспроизвести класс то откроется браузер и выполнит по очереди каждый тест.</w:t>
+      </w:r>
+    </w:p>
+    <w:p>
+      <w:pPr>
+        <w:ind w:left="-1275.5905511811022" w:right="-1316.4566929133848" w:firstLine="0"/>
+        <w:rPr/>
+      </w:pPr>
+      <w:r>
+        <w:rPr/>
+        <w:drawing>
+          <wp:inline distB="114300" distT="114300" distL="114300" distR="114300">
+            <wp:extent cx="5731200" cy="3657600"/>
+            <wp:effectExtent b="0" l="0" r="0" t="0"/>
+            <wp:docPr id="2" name="image1.png"/>
+            <a:graphic>
+              <a:graphicData uri="http://schemas.openxmlformats.org/drawingml/2006/picture">
+                <pic:pic>
+                  <pic:nvPicPr>
+                    <pic:cNvPr id="0" name="image1.png"/>
+                    <pic:cNvPicPr preferRelativeResize="0"/>
+                  </pic:nvPicPr>
+                  <pic:blipFill>
+                    <a:blip r:embed="rId6"/>
+                    <a:srcRect b="0" l="0" r="0" t="0"/>
+                    <a:stretch>
+                      <a:fillRect/>
+                    </a:stretch>
+                  </pic:blipFill>
+                  <pic:spPr>
+                    <a:xfrm>
+                      <a:off x="0" y="0"/>
+                      <a:ext cx="5731200" cy="3657600"/>
+                    </a:xfrm>
+                    <a:prstGeom prst="rect"/>
+                    <a:ln/>
+                  </pic:spPr>
+                </pic:pic>
+              </a:graphicData>
+            </a:graphic>
+          </wp:inline>
+        </w:drawing>
+      </w:r>
+      <w:r>
+        <w:rPr>
+          <w:rtl w:val="0"/>
+        </w:rPr>
+      </w:r>
+    </w:p>
+    <w:p>
+      <w:pPr>
+        <w:ind w:left="-1275.5905511811022" w:right="-1316.4566929133848" w:firstLine="0"/>
+        <w:rPr/>
+      </w:pPr>
+      <w:r>
+        <w:rPr>
+          <w:rtl w:val="0"/>
+        </w:rPr>
+        <w:t xml:space="preserve">Добавим .xml файл </w:t>
+      </w:r>
+    </w:p>
+    <w:p>
+      <w:pPr>
+        <w:ind w:left="-1275.5905511811022" w:right="-1316.4566929133848" w:firstLine="0"/>
+        <w:rPr/>
+      </w:pPr>
+      <w:r>
+        <w:rPr/>
+        <w:drawing>
+          <wp:inline distB="114300" distT="114300" distL="114300" distR="114300">
+            <wp:extent cx="4976813" cy="1810502"/>
+            <wp:effectExtent b="0" l="0" r="0" t="0"/>
+            <wp:docPr id="1" name="image2.png"/>
+            <a:graphic>
+              <a:graphicData uri="http://schemas.openxmlformats.org/drawingml/2006/picture">
+                <pic:pic>
+                  <pic:nvPicPr>
+                    <pic:cNvPr id="0" name="image2.png"/>
+                    <pic:cNvPicPr preferRelativeResize="0"/>
+                  </pic:nvPicPr>
+                  <pic:blipFill>
+                    <a:blip r:embed="rId7"/>
+                    <a:srcRect b="0" l="0" r="0" t="0"/>
+                    <a:stretch>
+                      <a:fillRect/>
+                    </a:stretch>
+                  </pic:blipFill>
+                  <pic:spPr>
+                    <a:xfrm>
+                      <a:off x="0" y="0"/>
+                      <a:ext cx="4976813" cy="1810502"/>
+                    </a:xfrm>
+                    <a:prstGeom prst="rect"/>
+                    <a:ln/>
+                  </pic:spPr>
+                </pic:pic>
+              </a:graphicData>
+            </a:graphic>
+          </wp:inline>
+        </w:drawing>
+      </w:r>
+      <w:r>
+        <w:rPr>
+          <w:rtl w:val="0"/>
+        </w:rPr>
+      </w:r>
+    </w:p>
+    <w:p>
+      <w:pPr>
+        <w:ind w:left="-1275.5905511811022" w:right="-1316.4566929133848" w:firstLine="0"/>
+        <w:rPr/>
+      </w:pPr>
+      <w:r>
+        <w:rPr>
+          <w:rtl w:val="0"/>
+        </w:rPr>
+      </w:r>
+    </w:p>
+    <w:p>
+      <w:pPr>
+        <w:ind w:left="-1275.5905511811022" w:right="-1316.4566929133848" w:firstLine="0"/>
+        <w:rPr/>
+      </w:pPr>
+      <w:r>
+        <w:rPr>
+          <w:rtl w:val="0"/>
+        </w:rPr>
+        <w:t xml:space="preserve">Обрати внимание на аргумент parallel = methods. Запускаем его, все методы выполнятся одновременно. По умолчанию когда включён атрибут parallel, на выполнение этого xml файла выделяется 5 потоков, а у нас указанно что паралельно должны выполнятся именно методы, а методов у нас 4, соответственно каждому потоку по методу.</w:t>
+      </w:r>
+    </w:p>
+    <w:p>
+      <w:pPr>
+        <w:ind w:left="-1275.5905511811022" w:right="-1316.4566929133848" w:firstLine="0"/>
+        <w:rPr/>
+      </w:pPr>
+      <w:r>
+        <w:rPr>
+          <w:rtl w:val="0"/>
+        </w:rPr>
+        <w:t xml:space="preserve">На этом этапе можно подтянуть атрибут тега &lt;suit&gt; thread-count и поигратся с количеством потоков</w:t>
+      </w:r>
+    </w:p>
+    <w:p>
+      <w:pPr>
+        <w:ind w:left="-1275.5905511811022" w:right="-1316.4566929133848" w:firstLine="0"/>
+        <w:rPr/>
+      </w:pPr>
+      <w:r>
+        <w:pict>
+          <v:rect style="width:0.0pt;height:1.5pt" o:hr="t" o:hrstd="t" o:hralign="center" fillcolor="#A0A0A0" stroked="f"/>
+        </w:pict>
+      </w:r>
+      <w:r>
+        <w:rPr>
+          <w:rtl w:val="0"/>
+        </w:rPr>
+      </w:r>
+    </w:p>
+    <w:p>
+      <w:pPr>
+        <w:ind w:left="-1275.5905511811022" w:right="-1316.4566929133848" w:firstLine="0"/>
+        <w:rPr/>
+      </w:pPr>
+      <w:r>
+        <w:rPr>
+          <w:rtl w:val="0"/>
+        </w:rPr>
       </w:r>
     </w:p>
     <w:p>
@@ -217,7 +524,18 @@
         <w:rPr>
           <w:rtl w:val="0"/>
         </w:rPr>
-        <w:t xml:space="preserve">parallel выставлена на методы и количество потоков=2. В этом случае все методы из обоих классов хаотично будут поделены на 2 потока и выполнены, ЕСЛИ увеличить количество потоков соответственно количеству методов сумаро взятых из классов то опять получим одновременное выполнение.</w:t>
+        <w:t xml:space="preserve">parallel выставлена на методы и количество потоков=2. В этом случае все методы из обоих классов хаотично будут поделены на 2 потока и выполнены, ЕСЛИ увеличить количество потоков соответственно количеству методов сумарно взятых из классов то опять получим одновременное выполнение.</w:t>
+      </w:r>
+    </w:p>
+    <w:p>
+      <w:pPr>
+        <w:ind w:left="-1275.5905511811022" w:right="-1316.4566929133848" w:firstLine="0"/>
+        <w:rPr/>
+      </w:pPr>
+      <w:r>
+        <w:rPr>
+          <w:rtl w:val="0"/>
+        </w:rPr>
       </w:r>
     </w:p>
     <w:p>
@@ -241,7 +559,34 @@
         <w:rPr>
           <w:rtl w:val="0"/>
         </w:rPr>
-        <w:t xml:space="preserve">&lt;!DOCTYPE suite SYSTEM "http://testng.org/testng-1.0.dtd"&gt;</w:t>
+        <w:t xml:space="preserve">&lt;!DOCTYPE suite SYSTEM "</w:t>
+      </w:r>
+      <w:hyperlink r:id="rId8">
+        <w:r>
+          <w:rPr>
+            <w:color w:val="1155cc"/>
+            <w:u w:val="single"/>
+            <w:rtl w:val="0"/>
+          </w:rPr>
+          <w:t xml:space="preserve">http://testng.org/testng-1.0.dtd</w:t>
+        </w:r>
+      </w:hyperlink>
+      <w:r>
+        <w:rPr>
+          <w:rtl w:val="0"/>
+        </w:rPr>
+        <w:t xml:space="preserve">"&gt;</w:t>
+      </w:r>
+    </w:p>
+    <w:p>
+      <w:pPr>
+        <w:ind w:left="-1275.5905511811022" w:right="-1316.4566929133848" w:firstLine="0"/>
+        <w:rPr/>
+      </w:pPr>
+      <w:r>
+        <w:rPr>
+          <w:rtl w:val="0"/>
+        </w:rPr>
       </w:r>
     </w:p>
     <w:p>
@@ -385,19 +730,69 @@
         <w:rPr>
           <w:rtl w:val="0"/>
         </w:rPr>
-        <w:t xml:space="preserve">—----------------------------------------------------------------------------------------------------------------------------------------------------------</w:t>
-      </w:r>
-    </w:p>
-    <w:p>
-      <w:pPr>
-        <w:ind w:left="-1275.5905511811022" w:right="-1316.4566929133848" w:firstLine="0"/>
-        <w:rPr/>
-      </w:pPr>
-      <w:r>
-        <w:rPr>
-          <w:rtl w:val="0"/>
-        </w:rPr>
-        <w:t xml:space="preserve">В данном варианте parallel имеет значение classes,a количество потоков = 2, также указано 2 класса с которыми мы работаем. Потоки будут распределены - один поток на каждый класс, и даже если в какомто классе будет методов больше чем в другом то поток выполнив класс с меньшим количеством методов (или быстрее справившийся) НЕ поможет в выполнении другому, так как (единицей обработки) является именно КЛАСС. Даже если в одном классе 10 методов, а в другом 1, поток выполнит только 1 метод. Если нужно более рациональное выполнение и использование ресурсов процессора то установи parallel=methods</w:t>
+      </w:r>
+    </w:p>
+    <w:p>
+      <w:pPr>
+        <w:ind w:left="-1275.5905511811022" w:right="-1316.4566929133848" w:firstLine="0"/>
+        <w:rPr/>
+      </w:pPr>
+      <w:r>
+        <w:pict>
+          <v:rect style="width:0.0pt;height:1.5pt" o:hr="t" o:hrstd="t" o:hralign="center" fillcolor="#A0A0A0" stroked="f"/>
+        </w:pict>
+      </w:r>
+      <w:r>
+        <w:rPr>
+          <w:rtl w:val="0"/>
+        </w:rPr>
+      </w:r>
+    </w:p>
+    <w:p>
+      <w:pPr>
+        <w:ind w:left="-1275.5905511811022" w:right="-1316.4566929133848" w:firstLine="0"/>
+        <w:rPr/>
+      </w:pPr>
+      <w:r>
+        <w:rPr>
+          <w:rtl w:val="0"/>
+        </w:rPr>
+      </w:r>
+    </w:p>
+    <w:p>
+      <w:pPr>
+        <w:ind w:left="-1275.5905511811022" w:right="-1316.4566929133848" w:firstLine="0"/>
+        <w:rPr/>
+      </w:pPr>
+      <w:r>
+        <w:rPr>
+          <w:rtl w:val="0"/>
+        </w:rPr>
+        <w:t xml:space="preserve">В данном варианте parallel имеет значение </w:t>
+      </w:r>
+      <w:r>
+        <w:rPr>
+          <w:b w:val="1"/>
+          <w:rtl w:val="0"/>
+        </w:rPr>
+        <w:t xml:space="preserve">classes</w:t>
+      </w:r>
+      <w:r>
+        <w:rPr>
+          <w:rtl w:val="0"/>
+        </w:rPr>
+        <w:t xml:space="preserve">,a количество потоков = 2, также указано 2 класса с которыми мы работаем. Потоки будут распределены - один поток на каждый класс, и даже если в какомто классе будет методов больше чем в другом то поток выполнив класс с меньшим количеством методов (или быстрее справившийся) НЕ поможет в выполнении другому, так как (единицей обработки) является именно КЛАСС. Даже если в одном классе 10 методов, а в другом 1, поток выполнит только 1 метод. Если нужно более рациональное выполнение и использование ресурсов процессора то установи parallel=methods</w:t>
+      </w:r>
+    </w:p>
+    <w:p>
+      <w:pPr>
+        <w:ind w:left="-1275.5905511811022" w:right="-1316.4566929133848" w:firstLine="0"/>
+        <w:rPr/>
+      </w:pPr>
+      <w:r>
+        <w:rPr>
+          <w:rtl w:val="0"/>
+        </w:rPr>
       </w:r>
     </w:p>
     <w:p>
@@ -421,7 +816,34 @@
         <w:rPr>
           <w:rtl w:val="0"/>
         </w:rPr>
-        <w:t xml:space="preserve">&lt;!DOCTYPE suite SYSTEM "http://testng.org/testng-1.0.dtd"&gt;</w:t>
+        <w:t xml:space="preserve">&lt;!DOCTYPE suite SYSTEM "</w:t>
+      </w:r>
+      <w:hyperlink r:id="rId9">
+        <w:r>
+          <w:rPr>
+            <w:color w:val="1155cc"/>
+            <w:u w:val="single"/>
+            <w:rtl w:val="0"/>
+          </w:rPr>
+          <w:t xml:space="preserve">http://testng.org/testng-1.0.dtd</w:t>
+        </w:r>
+      </w:hyperlink>
+      <w:r>
+        <w:rPr>
+          <w:rtl w:val="0"/>
+        </w:rPr>
+        <w:t xml:space="preserve">"&gt;</w:t>
+      </w:r>
+    </w:p>
+    <w:p>
+      <w:pPr>
+        <w:ind w:left="-1275.5905511811022" w:right="-1316.4566929133848" w:firstLine="0"/>
+        <w:rPr/>
+      </w:pPr>
+      <w:r>
+        <w:rPr>
+          <w:rtl w:val="0"/>
+        </w:rPr>
       </w:r>
     </w:p>
     <w:p>
@@ -567,7 +989,33 @@
         <w:rPr>
           <w:rtl w:val="0"/>
         </w:rPr>
-        <w:t xml:space="preserve">—----------------------------------------------------------------------------------------------------------------------------------------------------------</w:t>
+      </w:r>
+    </w:p>
+    <w:p>
+      <w:pPr>
+        <w:ind w:left="-1275.5905511811022" w:right="-1316.4566929133848" w:firstLine="0"/>
+        <w:rPr/>
+      </w:pPr>
+      <w:r>
+        <w:pict>
+          <v:rect style="width:0.0pt;height:1.5pt" o:hr="t" o:hrstd="t" o:hralign="center" fillcolor="#A0A0A0" stroked="f"/>
+        </w:pict>
+      </w:r>
+      <w:r>
+        <w:rPr>
+          <w:rtl w:val="0"/>
+        </w:rPr>
+      </w:r>
+    </w:p>
+    <w:p>
+      <w:pPr>
+        <w:ind w:left="-1275.5905511811022" w:right="-1316.4566929133848" w:firstLine="0"/>
+        <w:rPr/>
+      </w:pPr>
+      <w:r>
+        <w:rPr>
+          <w:rtl w:val="0"/>
+        </w:rPr>
       </w:r>
     </w:p>
     <w:p>
@@ -580,7 +1028,7 @@
           <w:rFonts w:ascii="Arial Unicode MS" w:cs="Arial Unicode MS" w:eastAsia="Arial Unicode MS" w:hAnsi="Arial Unicode MS"/>
           <w:rtl w:val="0"/>
         </w:rPr>
-        <w:t xml:space="preserve">PARALLEL= tests, ← здесь имеются в виду ТЕСТЫ которые указаны в .xml, т.е. все потоки будут поделены на количество тестов в xml файле и если потоков столько же как тестов то тесты будут выполняться одновременно (</w:t>
+        <w:t xml:space="preserve">PARALLEL= tests, ← здесь имеются в виду ТЕСТЫ которые указаны в .xml, (которые являются test case-ами)  все потоки будут поделены на количество тестов в xml файле и если потоков столько же как тестов то тесты будут выполняться одновременно (</w:t>
       </w:r>
       <w:r>
         <w:rPr>
@@ -616,63 +1064,30 @@
         <w:rPr>
           <w:rtl w:val="0"/>
         </w:rPr>
-        <w:t xml:space="preserve"> Единицей обработки является именно тест</w:t>
-      </w:r>
-    </w:p>
-    <w:p>
-      <w:pPr>
-        <w:ind w:left="-1275.5905511811022" w:right="-1316.4566929133848" w:firstLine="0"/>
-        <w:rPr/>
-      </w:pPr>
-      <w:r>
-        <w:rPr>
-          <w:rtl w:val="0"/>
-        </w:rPr>
-        <w:t xml:space="preserve">Тесты могут быть разными и включать разное количество классов и разное количество методов в них.</w:t>
-      </w:r>
-    </w:p>
-    <w:p>
-      <w:pPr>
-        <w:ind w:left="-1275.5905511811022" w:right="-1316.4566929133848" w:firstLine="0"/>
-        <w:rPr/>
-      </w:pPr>
-      <w:r>
-        <w:rPr>
-          <w:rtl w:val="0"/>
-        </w:rPr>
-      </w:r>
-    </w:p>
-    <w:p>
-      <w:pPr>
-        <w:ind w:left="-1275.5905511811022" w:right="-1316.4566929133848" w:firstLine="0"/>
-        <w:rPr/>
-      </w:pPr>
-      <w:r>
-        <w:rPr>
-          <w:rtl w:val="0"/>
-        </w:rPr>
-      </w:r>
-    </w:p>
-    <w:p>
-      <w:pPr>
-        <w:ind w:left="-1275.5905511811022" w:right="-1316.4566929133848" w:firstLine="0"/>
-        <w:rPr/>
-      </w:pPr>
-      <w:r>
-        <w:rPr>
-          <w:rtl w:val="0"/>
-        </w:rPr>
-      </w:r>
-    </w:p>
-    <w:p>
-      <w:pPr>
-        <w:ind w:left="-1275.5905511811022" w:right="-1316.4566929133848" w:firstLine="0"/>
-        <w:rPr/>
-      </w:pPr>
-      <w:r>
-        <w:rPr>
-          <w:rtl w:val="0"/>
-        </w:rPr>
+      </w:r>
+    </w:p>
+    <w:p>
+      <w:pPr>
+        <w:ind w:left="-1275.5905511811022" w:right="-1316.4566929133848" w:firstLine="0"/>
+        <w:rPr/>
+      </w:pPr>
+      <w:r>
+        <w:rPr>
+          <w:rtl w:val="0"/>
+        </w:rPr>
+        <w:t xml:space="preserve">Единицей обработки является именно тест</w:t>
+      </w:r>
+    </w:p>
+    <w:p>
+      <w:pPr>
+        <w:ind w:left="-1275.5905511811022" w:right="-1316.4566929133848" w:firstLine="0"/>
+        <w:rPr/>
+      </w:pPr>
+      <w:r>
+        <w:rPr>
+          <w:rtl w:val="0"/>
+        </w:rPr>
+        <w:t xml:space="preserve">Тесты (т.е. тест кейсы) могут быть разными и включать разное количество классов и разное количество методов в них.</w:t>
       </w:r>
     </w:p>
     <w:p>
@@ -972,11 +1387,11 @@
 </file>
 
 <file path=word/numbering.xml><?xml version="1.0" encoding="utf-8"?>
-<w:numbering xmlns:mc="http://schemas.openxmlformats.org/markup-compatibility/2006" xmlns:o="urn:schemas-microsoft-com:office:office" xmlns:r="http://schemas.openxmlformats.org/officeDocument/2006/relationships" xmlns:m="http://schemas.openxmlformats.org/officeDocument/2006/math" xmlns:v="urn:schemas-microsoft-com:vml" xmlns:wp="http://schemas.openxmlformats.org/drawingml/2006/wordprocessingDrawing" xmlns:w10="urn:schemas-microsoft-com:office:word" xmlns:w="http://schemas.openxmlformats.org/wordprocessingml/2006/main" xmlns:wne="http://schemas.microsoft.com/office/word/2006/wordml" xmlns:sl="http://schemas.openxmlformats.org/schemaLibrary/2006/main" xmlns:a="http://schemas.openxmlformats.org/drawingml/2006/main" xmlns:pic="http://schemas.openxmlformats.org/drawingml/2006/picture" xmlns:c="http://schemas.openxmlformats.org/drawingml/2006/chart" xmlns:lc="http://schemas.openxmlformats.org/drawingml/2006/lockedCanvas" xmlns:dgm="http://schemas.openxmlformats.org/drawingml/2006/diagram" xmlns:wps="http://schemas.microsoft.com/office/word/2010/wordprocessingShape" xmlns:wpg="http://schemas.microsoft.com/office/word/2010/wordprocessingGroup" xmlns:w14="http://schemas.microsoft.com/office/word/2010/wordml" xmlns:w15="http://schemas.microsoft.com/office/word/2012/wordml"/>
+<w:numbering xmlns:mc="http://schemas.openxmlformats.org/markup-compatibility/2006" xmlns:o="urn:schemas-microsoft-com:office:office" xmlns:r="http://schemas.openxmlformats.org/officeDocument/2006/relationships" xmlns:m="http://schemas.openxmlformats.org/officeDocument/2006/math" xmlns:v="urn:schemas-microsoft-com:vml" xmlns:wp="http://schemas.openxmlformats.org/drawingml/2006/wordprocessingDrawing" xmlns:w10="urn:schemas-microsoft-com:office:word" xmlns:w="http://schemas.openxmlformats.org/wordprocessingml/2006/main" xmlns:wne="http://schemas.microsoft.com/office/word/2006/wordml" xmlns:sl="http://schemas.openxmlformats.org/schemaLibrary/2006/main" xmlns:a="http://schemas.openxmlformats.org/drawingml/2006/main" xmlns:pic="http://schemas.openxmlformats.org/drawingml/2006/picture" xmlns:c="http://schemas.openxmlformats.org/drawingml/2006/chart" xmlns:lc="http://schemas.openxmlformats.org/drawingml/2006/lockedCanvas" xmlns:dgm="http://schemas.openxmlformats.org/drawingml/2006/diagram" xmlns:wps="http://schemas.microsoft.com/office/word/2010/wordprocessingShape" xmlns:wpg="http://schemas.microsoft.com/office/word/2010/wordprocessingGroup" xmlns:w14="http://schemas.microsoft.com/office/word/2010/wordml" xmlns:w15="http://schemas.microsoft.com/office/word/2012/wordml" xmlns:w16="http://schemas.microsoft.com/office/word/2018/wordml" xmlns:w16cex="http://schemas.microsoft.com/office/word/2018/wordml/cex" xmlns:w16cid="http://schemas.microsoft.com/office/word/2016/wordml/cid" xmlns="http://schemas.microsoft.com/office/tasks/2019/documenttasks" xmlns:cr="http://schemas.microsoft.com/office/comments/2020/reactions"/>
 </file>
 
 <file path=word/styles.xml><?xml version="1.0" encoding="utf-8"?>
-<w:styles xmlns:mc="http://schemas.openxmlformats.org/markup-compatibility/2006" xmlns:o="urn:schemas-microsoft-com:office:office" xmlns:r="http://schemas.openxmlformats.org/officeDocument/2006/relationships" xmlns:m="http://schemas.openxmlformats.org/officeDocument/2006/math" xmlns:v="urn:schemas-microsoft-com:vml" xmlns:wp="http://schemas.openxmlformats.org/drawingml/2006/wordprocessingDrawing" xmlns:w10="urn:schemas-microsoft-com:office:word" xmlns:w="http://schemas.openxmlformats.org/wordprocessingml/2006/main" xmlns:wne="http://schemas.microsoft.com/office/word/2006/wordml" xmlns:sl="http://schemas.openxmlformats.org/schemaLibrary/2006/main" xmlns:a="http://schemas.openxmlformats.org/drawingml/2006/main" xmlns:pic="http://schemas.openxmlformats.org/drawingml/2006/picture" xmlns:c="http://schemas.openxmlformats.org/drawingml/2006/chart" xmlns:lc="http://schemas.openxmlformats.org/drawingml/2006/lockedCanvas" xmlns:dgm="http://schemas.openxmlformats.org/drawingml/2006/diagram" xmlns:wps="http://schemas.microsoft.com/office/word/2010/wordprocessingShape" xmlns:wpg="http://schemas.microsoft.com/office/word/2010/wordprocessingGroup" xmlns:w14="http://schemas.microsoft.com/office/word/2010/wordml" xmlns:w15="http://schemas.microsoft.com/office/word/2012/wordml">
+<w:styles xmlns:mc="http://schemas.openxmlformats.org/markup-compatibility/2006" xmlns:o="urn:schemas-microsoft-com:office:office" xmlns:r="http://schemas.openxmlformats.org/officeDocument/2006/relationships" xmlns:m="http://schemas.openxmlformats.org/officeDocument/2006/math" xmlns:v="urn:schemas-microsoft-com:vml" xmlns:wp="http://schemas.openxmlformats.org/drawingml/2006/wordprocessingDrawing" xmlns:w10="urn:schemas-microsoft-com:office:word" xmlns:w="http://schemas.openxmlformats.org/wordprocessingml/2006/main" xmlns:wne="http://schemas.microsoft.com/office/word/2006/wordml" xmlns:sl="http://schemas.openxmlformats.org/schemaLibrary/2006/main" xmlns:a="http://schemas.openxmlformats.org/drawingml/2006/main" xmlns:pic="http://schemas.openxmlformats.org/drawingml/2006/picture" xmlns:c="http://schemas.openxmlformats.org/drawingml/2006/chart" xmlns:lc="http://schemas.openxmlformats.org/drawingml/2006/lockedCanvas" xmlns:dgm="http://schemas.openxmlformats.org/drawingml/2006/diagram" xmlns:wps="http://schemas.microsoft.com/office/word/2010/wordprocessingShape" xmlns:wpg="http://schemas.microsoft.com/office/word/2010/wordprocessingGroup" xmlns:w14="http://schemas.microsoft.com/office/word/2010/wordml" xmlns:w15="http://schemas.microsoft.com/office/word/2012/wordml" xmlns:w16="http://schemas.microsoft.com/office/word/2018/wordml" xmlns:w16cex="http://schemas.microsoft.com/office/word/2018/wordml/cex" xmlns:w16cid="http://schemas.microsoft.com/office/word/2016/wordml/cid" xmlns="http://schemas.microsoft.com/office/tasks/2019/documenttasks" xmlns:cr="http://schemas.microsoft.com/office/comments/2020/reactions">
   <w:docDefaults>
     <w:rPrDefault>
       <w:rPr>
